--- a/experimental/DocMaker/chapters/logging-in-asp-net-core-3-1.docx
+++ b/experimental/DocMaker/chapters/logging-in-asp-net-core-3-1.docx
@@ -27,12 +27,12 @@
       </w:r>
     </w:p>
     <w:p>
-      <w:hyperlink xmlns:r="http://schemas.openxmlformats.org/officeDocument/2006/relationships" w:history="true" r:id="R4342a5ed5e554b95">
-        <w:r>
-          <w:rPr>
-            <w:rStyle w:val="Hyperlink"/>
-          </w:rPr>
-          <w:t xml:space="preserve">4 Replies</w:t>
+      <w:hyperlink xmlns:r="http://schemas.openxmlformats.org/officeDocument/2006/relationships" w:history="true" r:id="R12454cee4f5f461d">
+        <w:r>
+          <w:rPr>
+            <w:rStyle w:val="Hyperlink"/>
+          </w:rPr>
+          <w:t xml:space="preserve">5 Replies</w:t>
         </w:r>
       </w:hyperlink>
     </w:p>
@@ -59,7 +59,7 @@
                     <pic:cNvPicPr/>
                   </pic:nvPicPr>
                   <pic:blipFill>
-                    <a:blip xmlns:r="http://schemas.openxmlformats.org/officeDocument/2006/relationships" r:embed="Rb709348905f24eec" cstate="print">
+                    <a:blip xmlns:r="http://schemas.openxmlformats.org/officeDocument/2006/relationships" r:embed="R4fd2dbf045a14f19" cstate="print">
                       <a:extLst>
                         <a:ext uri="{28A0092B-C50C-407E-A947-70E740481C1C}"/>
                       </a:extLst>
@@ -91,7 +91,7 @@
       <w:r>
         <w:t xml:space="preserve">This is the twelfth of a new </w:t>
       </w:r>
-      <w:hyperlink xmlns:r="http://schemas.openxmlformats.org/officeDocument/2006/relationships" w:history="true" r:id="Rf4287e0ff6e84fb4">
+      <w:hyperlink xmlns:r="http://schemas.openxmlformats.org/officeDocument/2006/relationships" w:history="true" r:id="Rf9c7515dd1d14784">
         <w:r>
           <w:rPr>
             <w:rStyle w:val="Hyperlink"/>
@@ -111,7 +111,7 @@
       <w:r>
         <w:t xml:space="preserve"> To differentiate from the </w:t>
       </w:r>
-      <w:hyperlink xmlns:r="http://schemas.openxmlformats.org/officeDocument/2006/relationships" w:history="true" r:id="Rf464b47053c54073">
+      <w:hyperlink xmlns:r="http://schemas.openxmlformats.org/officeDocument/2006/relationships" w:history="true" r:id="R5b04a1e3d9a542a9">
         <w:r>
           <w:rPr>
             <w:rStyle w:val="Hyperlink"/>
@@ -122,7 +122,7 @@
       <w:r>
         <w:t xml:space="preserve">, the 2020 series will mostly focus on a growing single codebase (</w:t>
       </w:r>
-      <w:hyperlink xmlns:r="http://schemas.openxmlformats.org/officeDocument/2006/relationships" w:history="true" r:id="R76a76244ceb342c0">
+      <w:hyperlink xmlns:r="http://schemas.openxmlformats.org/officeDocument/2006/relationships" w:history="true" r:id="Rfae8835df58e4ff7">
         <w:r>
           <w:rPr>
             <w:rStyle w:val="Hyperlink"/>
@@ -157,7 +157,7 @@
           <w:numId w:val="1"/>
         </w:numPr>
       </w:pPr>
-      <w:hyperlink xmlns:r="http://schemas.openxmlformats.org/officeDocument/2006/relationships" w:history="true" r:id="R3222a4802b224221">
+      <w:hyperlink xmlns:r="http://schemas.openxmlformats.org/officeDocument/2006/relationships" w:history="true" r:id="Rc107d8681eae4139">
         <w:r>
           <w:rPr>
             <w:rStyle w:val="Hyperlink"/>
@@ -198,7 +198,7 @@
       <w:r>
         <w:t xml:space="preserve">Repository: </w:t>
       </w:r>
-      <w:hyperlink xmlns:r="http://schemas.openxmlformats.org/officeDocument/2006/relationships" w:history="true" r:id="R0ea207c0c3314c60">
+      <w:hyperlink xmlns:r="http://schemas.openxmlformats.org/officeDocument/2006/relationships" w:history="true" r:id="R59fc6adbb4f94a4f">
         <w:r>
           <w:rPr>
             <w:rStyle w:val="Hyperlink"/>
@@ -218,7 +218,7 @@
       <w:r>
         <w:t xml:space="preserve">v0.12-alpha release: </w:t>
       </w:r>
-      <w:hyperlink xmlns:r="http://schemas.openxmlformats.org/officeDocument/2006/relationships" w:history="true" r:id="Rac3759c147cb45d5">
+      <w:hyperlink xmlns:r="http://schemas.openxmlformats.org/officeDocument/2006/relationships" w:history="true" r:id="Ra9316a30c0c44326">
         <w:r>
           <w:rPr>
             <w:rStyle w:val="Hyperlink"/>
@@ -397,7 +397,7 @@
       <w:r>
         <w:t xml:space="preserve"> logging functionality in ASP .NET Core web apps. While we won’t go deep into 3rd-party logging solutions such as </w:t>
       </w:r>
-      <w:hyperlink xmlns:r="http://schemas.openxmlformats.org/officeDocument/2006/relationships" w:history="true" r:id="R99798d913d0c4642">
+      <w:hyperlink xmlns:r="http://schemas.openxmlformats.org/officeDocument/2006/relationships" w:history="true" r:id="Ra648e148788644bf">
         <w:r>
           <w:rPr>
             <w:rStyle w:val="Hyperlink"/>
@@ -430,7 +430,7 @@
                     <pic:cNvPicPr/>
                   </pic:nvPicPr>
                   <pic:blipFill>
-                    <a:blip xmlns:r="http://schemas.openxmlformats.org/officeDocument/2006/relationships" r:embed="R06f784b8aa884aa8" cstate="print">
+                    <a:blip xmlns:r="http://schemas.openxmlformats.org/officeDocument/2006/relationships" r:embed="R2ac35be9d6c741ea" cstate="print">
                       <a:extLst>
                         <a:ext uri="{28A0092B-C50C-407E-A947-70E740481C1C}"/>
                       </a:extLst>
@@ -577,7 +577,7 @@
       </w:r>
     </w:p>
     <w:p>
-      <w:hyperlink xmlns:r="http://schemas.openxmlformats.org/officeDocument/2006/relationships" w:history="true" r:id="R3343fa5ae3d14b11">
+      <w:hyperlink xmlns:r="http://schemas.openxmlformats.org/officeDocument/2006/relationships" w:history="true" r:id="Ra0294a6b26e44f4e">
         <w:r>
           <w:rPr>
             <w:rStyle w:val="Hyperlink"/>
@@ -660,7 +660,7 @@
       <w:r>
         <w:t xml:space="preserve"> for each log entry. You can facilitate this by defining your own set of integers, and then passing an int value to represent an EventId. The </w:t>
       </w:r>
-      <w:hyperlink xmlns:r="http://schemas.openxmlformats.org/officeDocument/2006/relationships" w:history="true" r:id="Ra448b0c6f16a4be2">
+      <w:hyperlink xmlns:r="http://schemas.openxmlformats.org/officeDocument/2006/relationships" w:history="true" r:id="Rab96498e09844959">
         <w:r>
           <w:rPr>
             <w:rStyle w:val="Hyperlink"/>
@@ -691,7 +691,7 @@
       <w:r>
         <w:t xml:space="preserve">In the </w:t>
       </w:r>
-      <w:hyperlink xmlns:r="http://schemas.openxmlformats.org/officeDocument/2006/relationships" w:history="true" r:id="R3200ada535484d54">
+      <w:hyperlink xmlns:r="http://schemas.openxmlformats.org/officeDocument/2006/relationships" w:history="true" r:id="R4efdd84e0fe94aa2">
         <w:r>
           <w:rPr>
             <w:rStyle w:val="Hyperlink"/>
@@ -966,7 +966,7 @@
       <w:r>
         <w:t xml:space="preserve">() in </w:t>
       </w:r>
-      <w:hyperlink xmlns:r="http://schemas.openxmlformats.org/officeDocument/2006/relationships" w:history="true" r:id="R5b9eca8a217d4010">
+      <w:hyperlink xmlns:r="http://schemas.openxmlformats.org/officeDocument/2006/relationships" w:history="true" r:id="Rb13ef1195bc94076">
         <w:r>
           <w:rPr>
             <w:rStyle w:val="Hyperlink"/>
@@ -1070,7 +1070,7 @@
       <w:r>
         <w:t xml:space="preserve">: As mentioned in an </w:t>
       </w:r>
-      <w:hyperlink xmlns:r="http://schemas.openxmlformats.org/officeDocument/2006/relationships" w:history="true" r:id="R5a15c409ef604714">
+      <w:hyperlink xmlns:r="http://schemas.openxmlformats.org/officeDocument/2006/relationships" w:history="true" r:id="Rfca467e874ad40f2">
         <w:r>
           <w:rPr>
             <w:rStyle w:val="Hyperlink"/>
@@ -1388,7 +1388,7 @@
                     <pic:cNvPicPr/>
                   </pic:nvPicPr>
                   <pic:blipFill>
-                    <a:blip xmlns:r="http://schemas.openxmlformats.org/officeDocument/2006/relationships" r:embed="Rc9d696b1001b4add" cstate="print">
+                    <a:blip xmlns:r="http://schemas.openxmlformats.org/officeDocument/2006/relationships" r:embed="Rc7aa79a5bd4c4755" cstate="print">
                       <a:extLst>
                         <a:ext uri="{28A0092B-C50C-407E-A947-70E740481C1C}"/>
                       </a:extLst>
@@ -1435,7 +1435,7 @@
                     <pic:cNvPicPr/>
                   </pic:nvPicPr>
                   <pic:blipFill>
-                    <a:blip xmlns:r="http://schemas.openxmlformats.org/officeDocument/2006/relationships" r:embed="R6be3e7ccf1eb46c7" cstate="print">
+                    <a:blip xmlns:r="http://schemas.openxmlformats.org/officeDocument/2006/relationships" r:embed="R8337a52108454568" cstate="print">
                       <a:extLst>
                         <a:ext uri="{28A0092B-C50C-407E-A947-70E740481C1C}"/>
                       </a:extLst>
@@ -1525,7 +1525,7 @@
       <w:r>
         <w:t xml:space="preserve">SourceSwitch Class (System.Diagnostics):  </w:t>
       </w:r>
-      <w:hyperlink xmlns:r="http://schemas.openxmlformats.org/officeDocument/2006/relationships" w:history="true" r:id="Rc03511f3bd1e498c">
+      <w:hyperlink xmlns:r="http://schemas.openxmlformats.org/officeDocument/2006/relationships" w:history="true" r:id="R727577f8074c45c3">
         <w:r>
           <w:rPr>
             <w:rStyle w:val="Hyperlink"/>
@@ -1575,7 +1575,7 @@
       <w:r>
         <w:t xml:space="preserve">: </w:t>
       </w:r>
-      <w:hyperlink xmlns:r="http://schemas.openxmlformats.org/officeDocument/2006/relationships" w:history="true" r:id="Re976107204b34a63">
+      <w:hyperlink xmlns:r="http://schemas.openxmlformats.org/officeDocument/2006/relationships" w:history="true" r:id="R2a3bfe6cc3774c6c">
         <w:r>
           <w:rPr>
             <w:rStyle w:val="Hyperlink"/>
@@ -1612,7 +1612,7 @@
       <w:r>
         <w:t xml:space="preserve">One way to configure each Logging Provider is to use your appsettings.json file. Depending on your environment, you could start with appsettings.Development.json or </w:t>
       </w:r>
-      <w:hyperlink xmlns:r="http://schemas.openxmlformats.org/officeDocument/2006/relationships" w:history="true" r:id="Rcee5dfffe84543eb">
+      <w:hyperlink xmlns:r="http://schemas.openxmlformats.org/officeDocument/2006/relationships" w:history="true" r:id="R63d57452a27d43b0">
         <w:r>
           <w:rPr>
             <w:rStyle w:val="Hyperlink"/>
@@ -1623,7 +1623,7 @@
       <w:r>
         <w:t xml:space="preserve"> in development, and then use environment variables, </w:t>
       </w:r>
-      <w:hyperlink xmlns:r="http://schemas.openxmlformats.org/officeDocument/2006/relationships" w:history="true" r:id="R4aad1e60fb3046bd">
+      <w:hyperlink xmlns:r="http://schemas.openxmlformats.org/officeDocument/2006/relationships" w:history="true" r:id="R2009f558c1c644eb">
         <w:r>
           <w:rPr>
             <w:rStyle w:val="Hyperlink"/>
@@ -1651,7 +1651,7 @@
       <w:r>
         <w:t xml:space="preserve">Your Web App Secrets in ASP .NET Core: </w:t>
       </w:r>
-      <w:hyperlink xmlns:r="http://schemas.openxmlformats.org/officeDocument/2006/relationships" w:history="true" r:id="R44f72d6e8bc74d27">
+      <w:hyperlink xmlns:r="http://schemas.openxmlformats.org/officeDocument/2006/relationships" w:history="true" r:id="Rcd28e289070e4d5a">
         <w:r>
           <w:rPr>
             <w:rStyle w:val="Hyperlink"/>
@@ -1671,7 +1671,7 @@
       <w:r>
         <w:t xml:space="preserve">Key Vault for ASP .NET Core Web Apps: </w:t>
       </w:r>
-      <w:hyperlink xmlns:r="http://schemas.openxmlformats.org/officeDocument/2006/relationships" w:history="true" r:id="R7e60389871b24b62">
+      <w:hyperlink xmlns:r="http://schemas.openxmlformats.org/officeDocument/2006/relationships" w:history="true" r:id="Rd20efc1ba66b45c5">
         <w:r>
           <w:rPr>
             <w:rStyle w:val="Hyperlink"/>
@@ -2129,7 +2129,7 @@
       <w:r>
         <w:t xml:space="preserve"> () method for specific providers or all providers in your </w:t>
       </w:r>
-      <w:hyperlink xmlns:r="http://schemas.openxmlformats.org/officeDocument/2006/relationships" w:history="true" r:id="R94f17c0063ac497f">
+      <w:hyperlink xmlns:r="http://schemas.openxmlformats.org/officeDocument/2006/relationships" w:history="true" r:id="R7bcd859642d647be">
         <w:r>
           <w:rPr>
             <w:rStyle w:val="Hyperlink"/>
@@ -2459,7 +2459,7 @@
       <w:r>
         <w:t xml:space="preserve">To set a category when logging an entry, you may set the string value when creating a logger. If you don’t set a value explicitly, the fully-qualified namespace + class name is used. In the </w:t>
       </w:r>
-      <w:hyperlink xmlns:r="http://schemas.openxmlformats.org/officeDocument/2006/relationships" w:history="true" r:id="R8e05c7f8b53e4057">
+      <w:hyperlink xmlns:r="http://schemas.openxmlformats.org/officeDocument/2006/relationships" w:history="true" r:id="R0e999fe4a0f64b62">
         <w:r>
           <w:rPr>
             <w:rStyle w:val="Hyperlink"/>
@@ -2768,7 +2768,7 @@
       <w:r>
         <w:t xml:space="preserve">In addition to EventId values and Category Names, you may also capture </w:t>
       </w:r>
-      <w:hyperlink xmlns:r="http://schemas.openxmlformats.org/officeDocument/2006/relationships" w:history="true" r:id="R9ac4a07c206f4efc">
+      <w:hyperlink xmlns:r="http://schemas.openxmlformats.org/officeDocument/2006/relationships" w:history="true" r:id="Rc161af507b774781">
         <w:r>
           <w:rPr>
             <w:rStyle w:val="Hyperlink"/>
@@ -2951,7 +2951,7 @@
                     <pic:cNvPicPr/>
                   </pic:nvPicPr>
                   <pic:blipFill>
-                    <a:blip xmlns:r="http://schemas.openxmlformats.org/officeDocument/2006/relationships" r:embed="R885b00a1870c4f6c" cstate="print">
+                    <a:blip xmlns:r="http://schemas.openxmlformats.org/officeDocument/2006/relationships" r:embed="Re31d5b694c764a9a" cstate="print">
                       <a:extLst>
                         <a:ext uri="{28A0092B-C50C-407E-A947-70E740481C1C}"/>
                       </a:extLst>
@@ -3005,7 +3005,7 @@
       <w:r>
         <w:t xml:space="preserve">At the very beginning, I mentioned the possibilities of structured logging with 3rd-party providers. There are many solutions that work with ASP .NET Core, including (but not limited to) </w:t>
       </w:r>
-      <w:hyperlink xmlns:r="http://schemas.openxmlformats.org/officeDocument/2006/relationships" w:history="true" r:id="Rfa996b5c05c3437d">
+      <w:hyperlink xmlns:r="http://schemas.openxmlformats.org/officeDocument/2006/relationships" w:history="true" r:id="R16d5e8608e8542b0">
         <w:r>
           <w:rPr>
             <w:rStyle w:val="Hyperlink"/>
@@ -3016,7 +3016,7 @@
       <w:r>
         <w:t xml:space="preserve">, </w:t>
       </w:r>
-      <w:hyperlink xmlns:r="http://schemas.openxmlformats.org/officeDocument/2006/relationships" w:history="true" r:id="Re7a4568eafdb4985">
+      <w:hyperlink xmlns:r="http://schemas.openxmlformats.org/officeDocument/2006/relationships" w:history="true" r:id="R9ebe5327af3d4ece">
         <w:r>
           <w:rPr>
             <w:rStyle w:val="Hyperlink"/>
@@ -3027,7 +3027,7 @@
       <w:r>
         <w:t xml:space="preserve"> and </w:t>
       </w:r>
-      <w:hyperlink xmlns:r="http://schemas.openxmlformats.org/officeDocument/2006/relationships" w:history="true" r:id="Rbf9766c594664f1e">
+      <w:hyperlink xmlns:r="http://schemas.openxmlformats.org/officeDocument/2006/relationships" w:history="true" r:id="R6c5aff1ba431405e">
         <w:r>
           <w:rPr>
             <w:rStyle w:val="Hyperlink"/>
@@ -3085,7 +3085,7 @@
       <w:r>
         <w:t xml:space="preserve">grab the appropriate NuGet packages: </w:t>
       </w:r>
-      <w:hyperlink xmlns:r="http://schemas.openxmlformats.org/officeDocument/2006/relationships" w:history="true" r:id="R34aebf422dd741ad">
+      <w:hyperlink xmlns:r="http://schemas.openxmlformats.org/officeDocument/2006/relationships" w:history="true" r:id="Rb62020da41cf497f">
         <w:r>
           <w:rPr>
             <w:rStyle w:val="Hyperlink"/>
@@ -3096,7 +3096,7 @@
       <w:r>
         <w:t xml:space="preserve">, </w:t>
       </w:r>
-      <w:hyperlink xmlns:r="http://schemas.openxmlformats.org/officeDocument/2006/relationships" w:history="true" r:id="R05e8b7528d5e4ef0">
+      <w:hyperlink xmlns:r="http://schemas.openxmlformats.org/officeDocument/2006/relationships" w:history="true" r:id="R0478cc58a62a49e2">
         <w:r>
           <w:rPr>
             <w:rStyle w:val="Hyperlink"/>
@@ -3107,7 +3107,7 @@
       <w:r>
         <w:t xml:space="preserve">, various </w:t>
       </w:r>
-      <w:hyperlink xmlns:r="http://schemas.openxmlformats.org/officeDocument/2006/relationships" w:history="true" r:id="Rb694b22d849e49e0">
+      <w:hyperlink xmlns:r="http://schemas.openxmlformats.org/officeDocument/2006/relationships" w:history="true" r:id="R7acf72dbd3f34222">
         <w:r>
           <w:rPr>
             <w:rStyle w:val="Hyperlink"/>
@@ -3118,7 +3118,7 @@
       <w:r>
         <w:t xml:space="preserve">, e,g, </w:t>
       </w:r>
-      <w:hyperlink xmlns:r="http://schemas.openxmlformats.org/officeDocument/2006/relationships" w:history="true" r:id="R2d760f2ceddf460a">
+      <w:hyperlink xmlns:r="http://schemas.openxmlformats.org/officeDocument/2006/relationships" w:history="true" r:id="Rb27fdc12ecc74e15">
         <w:r>
           <w:rPr>
             <w:rStyle w:val="Hyperlink"/>
@@ -3207,7 +3207,7 @@
       <w:r>
         <w:t xml:space="preserve">Getting Started: </w:t>
       </w:r>
-      <w:hyperlink xmlns:r="http://schemas.openxmlformats.org/officeDocument/2006/relationships" w:history="true" r:id="Rc13db42e518a49ce">
+      <w:hyperlink xmlns:r="http://schemas.openxmlformats.org/officeDocument/2006/relationships" w:history="true" r:id="R04f3588776444d52">
         <w:r>
           <w:rPr>
             <w:rStyle w:val="Hyperlink"/>
@@ -3227,7 +3227,7 @@
       <w:r>
         <w:t xml:space="preserve">Writing Log Events: </w:t>
       </w:r>
-      <w:hyperlink xmlns:r="http://schemas.openxmlformats.org/officeDocument/2006/relationships" w:history="true" r:id="R669f32be11bd42de">
+      <w:hyperlink xmlns:r="http://schemas.openxmlformats.org/officeDocument/2006/relationships" w:history="true" r:id="Rafa4eca52b2648cb">
         <w:r>
           <w:rPr>
             <w:rStyle w:val="Hyperlink"/>
@@ -3247,7 +3247,7 @@
       <w:r>
         <w:t xml:space="preserve">Setting up Serilog in ASP.NET Core 3:  </w:t>
       </w:r>
-      <w:hyperlink xmlns:r="http://schemas.openxmlformats.org/officeDocument/2006/relationships" w:history="true" r:id="R9ea4c225c8f34acb">
+      <w:hyperlink xmlns:r="http://schemas.openxmlformats.org/officeDocument/2006/relationships" w:history="true" r:id="R152ee2e479c94900">
         <w:r>
           <w:rPr>
             <w:rStyle w:val="Hyperlink"/>
@@ -3291,7 +3291,7 @@
       <w:r>
         <w:t xml:space="preserve">Logging in ASP.NET Core: </w:t>
       </w:r>
-      <w:hyperlink xmlns:r="http://schemas.openxmlformats.org/officeDocument/2006/relationships" w:history="true" r:id="R9fd8fdd199da4545">
+      <w:hyperlink xmlns:r="http://schemas.openxmlformats.org/officeDocument/2006/relationships" w:history="true" r:id="R83eabcac092f4696">
         <w:r>
           <w:rPr>
             <w:rStyle w:val="Hyperlink"/>
@@ -3311,7 +3311,7 @@
       <w:r>
         <w:t xml:space="preserve">ASP.NET Core Logging with Azure App Service and Serilog: </w:t>
       </w:r>
-      <w:hyperlink xmlns:r="http://schemas.openxmlformats.org/officeDocument/2006/relationships" w:history="true" r:id="R71fe1671f0124eeb">
+      <w:hyperlink xmlns:r="http://schemas.openxmlformats.org/officeDocument/2006/relationships" w:history="true" r:id="Ra224c5765c54492d">
         <w:r>
           <w:rPr>
             <w:rStyle w:val="Hyperlink"/>
@@ -3331,7 +3331,7 @@
       <w:r>
         <w:t xml:space="preserve">Explore .NET trace logs in Azure Application Insights with ILogger: </w:t>
       </w:r>
-      <w:hyperlink xmlns:r="http://schemas.openxmlformats.org/officeDocument/2006/relationships" w:history="true" r:id="R3441c6a0e40144ad">
+      <w:hyperlink xmlns:r="http://schemas.openxmlformats.org/officeDocument/2006/relationships" w:history="true" r:id="Re8f8afe6b902488d">
         <w:r>
           <w:rPr>
             <w:rStyle w:val="Hyperlink"/>
@@ -3351,7 +3351,7 @@
       <w:r>
         <w:t xml:space="preserve">Azure Application Insights for ASP.NET Core: </w:t>
       </w:r>
-      <w:hyperlink xmlns:r="http://schemas.openxmlformats.org/officeDocument/2006/relationships" w:history="true" r:id="R2b2ac94c6f644580">
+      <w:hyperlink xmlns:r="http://schemas.openxmlformats.org/officeDocument/2006/relationships" w:history="true" r:id="R7e966482628b4173">
         <w:r>
           <w:rPr>
             <w:rStyle w:val="Hyperlink"/>
@@ -3371,7 +3371,7 @@
       <w:r>
         <w:t xml:space="preserve">Don’t let ASP.NET Core Console Logging Slow your App down: </w:t>
       </w:r>
-      <w:hyperlink xmlns:r="http://schemas.openxmlformats.org/officeDocument/2006/relationships" w:history="true" r:id="R343749c083144cce">
+      <w:hyperlink xmlns:r="http://schemas.openxmlformats.org/officeDocument/2006/relationships" w:history="true" r:id="R7db45313f84d4002">
         <w:r>
           <w:rPr>
             <w:rStyle w:val="Hyperlink"/>
